--- a/oefeningen/oefeningen les 3.docx
+++ b/oefeningen/oefeningen les 3.docx
@@ -207,7 +207,18 @@
                                       <w:szCs w:val="48"/>
                                       <w:lang w:val="nl-NL"/>
                                     </w:rPr>
-                                    <w:t>10 oefeningen</w:t>
+                                    <w:t>6</w:t>
+                                  </w:r>
+                                  <w:r>
+                                    <w:rPr>
+                                      <w:rFonts w:ascii="Segoe UI Semibold" w:hAnsi="Segoe UI Semibold" w:cs="Segoe UI Light"/>
+                                      <w:bCs/>
+                                      <w:color w:val="FFFFFF" w:themeColor="background1"/>
+                                      <w:sz w:val="52"/>
+                                      <w:szCs w:val="48"/>
+                                      <w:lang w:val="nl-NL"/>
+                                    </w:rPr>
+                                    <w:t xml:space="preserve"> oefeningen</w:t>
                                   </w:r>
                                   <w:r>
                                     <w:rPr>
@@ -317,7 +328,18 @@
                                 <w:szCs w:val="48"/>
                                 <w:lang w:val="nl-NL"/>
                               </w:rPr>
-                              <w:t>10 oefeningen</w:t>
+                              <w:t>6</w:t>
+                            </w:r>
+                            <w:r>
+                              <w:rPr>
+                                <w:rFonts w:ascii="Segoe UI Semibold" w:hAnsi="Segoe UI Semibold" w:cs="Segoe UI Light"/>
+                                <w:bCs/>
+                                <w:color w:val="FFFFFF" w:themeColor="background1"/>
+                                <w:sz w:val="52"/>
+                                <w:szCs w:val="48"/>
+                                <w:lang w:val="nl-NL"/>
+                              </w:rPr>
+                              <w:t xml:space="preserve"> oefeningen</w:t>
                             </w:r>
                             <w:r>
                               <w:rPr>
@@ -499,7 +521,19 @@
         <w:rPr>
           <w:rStyle w:val="Hyperlink"/>
         </w:rPr>
-        <w:t>http://ardx.org/src/guide/2/ARDX-</w:t>
+        <w:t>http://ardx.org/</w:t>
+      </w:r>
+      <w:r>
+        <w:rPr>
+          <w:rStyle w:val="Hyperlink"/>
+        </w:rPr>
+        <w:t>s</w:t>
+      </w:r>
+      <w:r>
+        <w:rPr>
+          <w:rStyle w:val="Hyperlink"/>
+        </w:rPr>
+        <w:t>rc/guide/2/ARDX-</w:t>
       </w:r>
       <w:r>
         <w:rPr>
@@ -542,6 +576,38 @@
       </w:pPr>
       <w:r>
         <w:t xml:space="preserve">Als dit werkt: zorg dat de motor begint te draaien wanneer de temperatuur boven de 23 graden komt. </w:t>
+      </w:r>
+    </w:p>
+    <w:p>
+      <w:pPr>
+        <w:pStyle w:val="Aanwijzingen"/>
+        <w:ind w:left="720"/>
+      </w:pPr>
+    </w:p>
+    <w:p>
+      <w:pPr>
+        <w:pStyle w:val="Aanwijzingen"/>
+        <w:ind w:left="720"/>
+      </w:pPr>
+    </w:p>
+    <w:p>
+      <w:pPr>
+        <w:pStyle w:val="Aanwijzingen"/>
+        <w:ind w:left="720"/>
+      </w:pPr>
+      <w:r>
+        <w:t xml:space="preserve">Extra moeilijk: gebruik een H-bridge IC om de motor in 2 richtingen te laten draaien een aan een wisselende snelheid! ( </w:t>
+      </w:r>
+      <w:hyperlink r:id="rId9" w:history="1">
+        <w:r>
+          <w:rPr>
+            <w:rStyle w:val="Hyperlink"/>
+          </w:rPr>
+          <w:t>http://forum.arduino.cc/index.php?topic=122373.0</w:t>
+        </w:r>
+      </w:hyperlink>
+      <w:r>
+        <w:t xml:space="preserve"> )</w:t>
       </w:r>
     </w:p>
     <w:p>
@@ -611,7 +677,7 @@
                     <pic:cNvPicPr/>
                   </pic:nvPicPr>
                   <pic:blipFill>
-                    <a:blip r:embed="rId9" cstate="print">
+                    <a:blip r:embed="rId10" cstate="print">
                       <a:extLst>
                         <a:ext uri="{28A0092B-C50C-407E-A947-70E740481C1C}">
                           <a14:useLocalDpi xmlns:a14="http://schemas.microsoft.com/office/drawing/2010/main" val="0"/>
@@ -696,6 +762,7 @@
           <w:sz w:val="50"/>
           <w:szCs w:val="50"/>
         </w:rPr>
+        <w:lastRenderedPageBreak/>
         <w:t>Servo (2x)</w:t>
       </w:r>
     </w:p>
@@ -703,14 +770,78 @@
       <w:pPr>
         <w:ind w:left="720"/>
         <w:rPr>
-          <w:lang w:val="nl-NL"/>
-        </w:rPr>
-      </w:pPr>
-      <w:r>
-        <w:rPr>
           <w:lang w:val="nl-NL" w:eastAsia="ja-JP"/>
         </w:rPr>
+      </w:pPr>
+      <w:r>
+        <w:rPr>
+          <w:lang w:val="nl-NL" w:eastAsia="ja-JP"/>
+        </w:rPr>
         <w:t>Een eigen versie van de mars rover maken?</w:t>
+      </w:r>
+      <w:r>
+        <w:rPr>
+          <w:lang w:val="nl-NL" w:eastAsia="ja-JP"/>
+        </w:rPr>
+        <w:t xml:space="preserve"> Het is dan wel handig dat je de camera kan draaien tot je iets anders dan een hoopje stenen ziet . Een servo kan je gebruiken om een draaibeweging te maken. </w:t>
+      </w:r>
+    </w:p>
+    <w:p>
+      <w:pPr>
+        <w:ind w:left="720"/>
+        <w:rPr>
+          <w:lang w:val="nl-NL"/>
+        </w:rPr>
+      </w:pPr>
+      <w:hyperlink r:id="rId11" w:history="1">
+        <w:r>
+          <w:rPr>
+            <w:rStyle w:val="Hyperlink"/>
+            <w:lang w:val="nl-NL"/>
+          </w:rPr>
+          <w:t>https://learn.adafruit.com/adafruit-arduino-lesson-14-servo-motors</w:t>
+        </w:r>
+      </w:hyperlink>
+    </w:p>
+    <w:p>
+      <w:pPr>
+        <w:ind w:left="720"/>
+      </w:pPr>
+      <w:r>
+        <w:rPr>
+          <w:lang w:val="nl-NL"/>
+        </w:rPr>
+        <w:t xml:space="preserve">en </w:t>
+      </w:r>
+      <w:hyperlink r:id="rId12" w:history="1">
+        <w:r>
+          <w:rPr>
+            <w:rStyle w:val="Hyperlink"/>
+          </w:rPr>
+          <w:t>http://ardx.org/src/guide/2/ARDX-EG-ADAF-WEB.pdf</w:t>
+        </w:r>
+      </w:hyperlink>
+    </w:p>
+    <w:p>
+      <w:pPr>
+        <w:ind w:left="720"/>
+        <w:rPr>
+          <w:lang w:val="nl-NL"/>
+        </w:rPr>
+      </w:pPr>
+    </w:p>
+    <w:p>
+      <w:pPr>
+        <w:ind w:left="720"/>
+        <w:rPr>
+          <w:lang w:val="nl-NL"/>
+        </w:rPr>
+      </w:pPr>
+      <w:r>
+        <w:rPr>
+          <w:lang w:val="nl-NL"/>
+        </w:rPr>
+        <w:t xml:space="preserve">Als dit gelukt is: maak een wijzer met een servo die op een schaal de temperatuur weergeeft. Laad de servo draaien als het warmer wordt. </w:t>
       </w:r>
     </w:p>
     <w:p>
@@ -735,7 +866,47 @@
           <w:szCs w:val="50"/>
           <w:lang w:val="nl-NL"/>
         </w:rPr>
-        <w:t>Temperatuur aanduideling met LED’s</w:t>
+        <w:t>Temperatuur</w:t>
+      </w:r>
+      <w:r>
+        <w:rPr>
+          <w:sz w:val="50"/>
+          <w:szCs w:val="50"/>
+          <w:lang w:val="nl-NL"/>
+        </w:rPr>
+        <w:t>/licht</w:t>
+      </w:r>
+      <w:r>
+        <w:rPr>
+          <w:sz w:val="50"/>
+          <w:szCs w:val="50"/>
+          <w:lang w:val="nl-NL"/>
+        </w:rPr>
+        <w:t xml:space="preserve"> </w:t>
+      </w:r>
+      <w:r>
+        <w:rPr>
+          <w:sz w:val="50"/>
+          <w:szCs w:val="50"/>
+          <w:lang w:val="nl-NL"/>
+        </w:rPr>
+        <w:t>aanduiding</w:t>
+      </w:r>
+      <w:r>
+        <w:rPr>
+          <w:sz w:val="50"/>
+          <w:szCs w:val="50"/>
+          <w:lang w:val="nl-NL"/>
+        </w:rPr>
+        <w:t xml:space="preserve"> met LED’s</w:t>
+      </w:r>
+      <w:r>
+        <w:rPr>
+          <w:sz w:val="50"/>
+          <w:szCs w:val="50"/>
+          <w:lang w:val="nl-NL"/>
+        </w:rPr>
+        <w:t xml:space="preserve"> (8x)</w:t>
       </w:r>
     </w:p>
     <w:p>
@@ -746,13 +917,134 @@
           <w:lang w:val="nl-NL"/>
         </w:rPr>
       </w:pPr>
-      <w:r>
+    </w:p>
+    <w:p>
+      <w:pPr>
+        <w:ind w:left="720"/>
         <w:rPr>
           <w:rStyle w:val="Tekenvooraanwijzingen"/>
           <w:lang w:val="nl-NL"/>
         </w:rPr>
-        <w:t>blablabla</w:t>
-      </w:r>
+      </w:pPr>
+      <w:r>
+        <w:rPr>
+          <w:rStyle w:val="Tekenvooraanwijzingen"/>
+          <w:lang w:val="nl-NL"/>
+        </w:rPr>
+        <w:t>Zoek zelf uit met behulp van de onderstaande voorbeelden:</w:t>
+      </w:r>
+    </w:p>
+    <w:p>
+      <w:pPr>
+        <w:pStyle w:val="Lijstalinea"/>
+        <w:numPr>
+          <w:ilvl w:val="0"/>
+          <w:numId w:val="4"/>
+        </w:numPr>
+        <w:rPr>
+          <w:rStyle w:val="Tekenvooraanwijzingen"/>
+          <w:lang w:val="nl-NL"/>
+        </w:rPr>
+      </w:pPr>
+      <w:r>
+        <w:rPr>
+          <w:rStyle w:val="Tekenvooraanwijzingen"/>
+          <w:lang w:val="nl-NL"/>
+        </w:rPr>
+        <w:t>Geef met led’s een temperatuur aan (bv 1 led =19 graden, 2 led’s = 20 graden,…)</w:t>
+      </w:r>
+    </w:p>
+    <w:p>
+      <w:pPr>
+        <w:pStyle w:val="Lijstalinea"/>
+        <w:numPr>
+          <w:ilvl w:val="0"/>
+          <w:numId w:val="4"/>
+        </w:numPr>
+        <w:rPr>
+          <w:rStyle w:val="Tekenvooraanwijzingen"/>
+          <w:lang w:val="nl-NL"/>
+        </w:rPr>
+      </w:pPr>
+      <w:r>
+        <w:rPr>
+          <w:rStyle w:val="Tekenvooraanwijzingen"/>
+          <w:lang w:val="nl-NL"/>
+        </w:rPr>
+        <w:t>Zorg dat er bij weinig licht een led begint te branden</w:t>
+      </w:r>
+    </w:p>
+    <w:p>
+      <w:pPr>
+        <w:pStyle w:val="Lijstalinea"/>
+        <w:numPr>
+          <w:ilvl w:val="0"/>
+          <w:numId w:val="4"/>
+        </w:numPr>
+        <w:rPr>
+          <w:rStyle w:val="Tekenvooraanwijzingen"/>
+          <w:lang w:val="nl-NL"/>
+        </w:rPr>
+      </w:pPr>
+      <w:r>
+        <w:rPr>
+          <w:rStyle w:val="Tekenvooraanwijzingen"/>
+          <w:lang w:val="nl-NL"/>
+        </w:rPr>
+        <w:t>Geef met de kleur van een rgb led de temperatuur aan (bv 19graden: blauw, 23 rood)</w:t>
+      </w:r>
+    </w:p>
+    <w:p>
+      <w:pPr>
+        <w:pStyle w:val="Lijstalinea"/>
+        <w:ind w:left="1440" w:firstLine="0"/>
+        <w:rPr>
+          <w:rStyle w:val="Tekenvooraanwijzingen"/>
+          <w:lang w:val="nl-NL"/>
+        </w:rPr>
+      </w:pPr>
+    </w:p>
+    <w:p>
+      <w:pPr>
+        <w:ind w:left="720"/>
+        <w:rPr>
+          <w:rStyle w:val="Tekenvooraanwijzingen"/>
+          <w:lang w:val="nl-NL"/>
+        </w:rPr>
+      </w:pPr>
+    </w:p>
+    <w:p>
+      <w:pPr>
+        <w:ind w:left="720"/>
+        <w:rPr>
+          <w:rStyle w:val="Tekenvooraanwijzingen"/>
+          <w:lang w:val="nl-NL"/>
+        </w:rPr>
+      </w:pPr>
+    </w:p>
+    <w:p>
+      <w:pPr>
+        <w:ind w:left="720"/>
+        <w:rPr>
+          <w:rStyle w:val="Tekenvooraanwijzingen"/>
+          <w:lang w:val="nl-NL"/>
+        </w:rPr>
+      </w:pPr>
+      <w:r>
+        <w:rPr>
+          <w:rStyle w:val="Tekenvooraanwijzingen"/>
+          <w:lang w:val="nl-NL"/>
+        </w:rPr>
+        <w:t xml:space="preserve">Hulp: </w:t>
+      </w:r>
+      <w:hyperlink r:id="rId13" w:history="1">
+        <w:r>
+          <w:rPr>
+            <w:rStyle w:val="Hyperlink"/>
+          </w:rPr>
+          <w:t>http://ardx.org/src/guide/2/ARDX-EG-ADAF-WEB.pdf</w:t>
+        </w:r>
+      </w:hyperlink>
     </w:p>
     <w:p>
       <w:pPr>
@@ -775,23 +1067,224 @@
           <w:szCs w:val="50"/>
           <w:lang w:val="nl-NL"/>
         </w:rPr>
-        <w:lastRenderedPageBreak/>
         <w:t>IR-led’s en afstandsbedieningen</w:t>
       </w:r>
+      <w:r>
+        <w:rPr>
+          <w:sz w:val="50"/>
+          <w:szCs w:val="50"/>
+          <w:lang w:val="nl-NL"/>
+        </w:rPr>
+        <w:t xml:space="preserve"> (6x)</w:t>
+      </w:r>
     </w:p>
     <w:p>
       <w:pPr>
         <w:ind w:left="720"/>
         <w:rPr>
-          <w:lang w:val="nl-NL"/>
-        </w:rPr>
-      </w:pPr>
-      <w:r>
-        <w:rPr>
           <w:lang w:val="nl-NL" w:eastAsia="ja-JP"/>
         </w:rPr>
-        <w:t>blablabla</w:t>
-      </w:r>
+      </w:pPr>
+      <w:r>
+        <w:rPr>
+          <w:lang w:val="nl-NL" w:eastAsia="ja-JP"/>
+        </w:rPr>
+        <w:t xml:space="preserve">Gebruik maken van een afstandsbediening om je arduino te bedienen? We have just the thing for you:  </w:t>
+      </w:r>
+    </w:p>
+    <w:p>
+      <w:pPr>
+        <w:ind w:left="720"/>
+        <w:rPr>
+          <w:lang w:val="nl-NL" w:eastAsia="ja-JP"/>
+        </w:rPr>
+      </w:pPr>
+    </w:p>
+    <w:p>
+      <w:pPr>
+        <w:ind w:left="720"/>
+        <w:rPr>
+          <w:lang w:val="nl-NL"/>
+        </w:rPr>
+      </w:pPr>
+      <w:r>
+        <w:rPr>
+          <w:lang w:val="nl-NL"/>
+        </w:rPr>
+        <w:t xml:space="preserve">http://www.instructables.com/id/The-Easiest-Way-to-Use-Any-IR-Remote-with-Ardiuno/?ALLSTEPS </w:t>
+      </w:r>
+    </w:p>
+    <w:p>
+      <w:pPr>
+        <w:ind w:left="720"/>
+        <w:rPr>
+          <w:lang w:val="nl-NL"/>
+        </w:rPr>
+      </w:pPr>
+      <w:hyperlink r:id="rId14" w:history="1">
+        <w:r>
+          <w:rPr>
+            <w:rStyle w:val="Hyperlink"/>
+            <w:lang w:val="nl-NL"/>
+          </w:rPr>
+          <w:t>https://learn.sparkfun.com/tutorials/ir-communication</w:t>
+        </w:r>
+      </w:hyperlink>
+    </w:p>
+    <w:p>
+      <w:pPr>
+        <w:ind w:left="720"/>
+        <w:rPr>
+          <w:lang w:val="nl-NL"/>
+        </w:rPr>
+      </w:pPr>
+    </w:p>
+    <w:p>
+      <w:pPr>
+        <w:pStyle w:val="kop1"/>
+        <w:numPr>
+          <w:ilvl w:val="0"/>
+          <w:numId w:val="2"/>
+        </w:numPr>
+        <w:spacing w:before="600" w:after="20"/>
+        <w:ind w:left="629" w:hanging="357"/>
+        <w:rPr>
+          <w:sz w:val="50"/>
+          <w:szCs w:val="50"/>
+          <w:lang w:val="nl-NL"/>
+        </w:rPr>
+      </w:pPr>
+      <w:r>
+        <w:rPr>
+          <w:sz w:val="50"/>
+          <w:szCs w:val="50"/>
+          <w:lang w:val="nl-NL"/>
+        </w:rPr>
+        <w:t>Neopixel ring</w:t>
+      </w:r>
+      <w:r>
+        <w:rPr>
+          <w:sz w:val="50"/>
+          <w:szCs w:val="50"/>
+          <w:lang w:val="nl-NL"/>
+        </w:rPr>
+        <w:t xml:space="preserve"> (1x)</w:t>
+      </w:r>
+    </w:p>
+    <w:p>
+      <w:pPr>
+        <w:ind w:left="720"/>
+        <w:rPr>
+          <w:lang w:val="nl-NL"/>
+        </w:rPr>
+      </w:pPr>
+      <w:r>
+        <w:rPr>
+          <w:rStyle w:val="Tekenvooraanwijzingen"/>
+          <w:lang w:val="nl-NL"/>
+        </w:rPr>
+        <w:t xml:space="preserve">Heel nuttig is een neopixel ring niet, maar wel ontzettend fun en omdat de laatste les helemaal rond fun fun fun draait hebben we voor jullie een neopixel ring om mee te experimenteren. </w:t>
+      </w:r>
+      <w:r>
+        <w:rPr>
+          <w:rStyle w:val="Tekenvooraanwijzingen"/>
+          <w:lang w:val="nl-NL"/>
+        </w:rPr>
+        <w:t>Hieronder vind je enkele voorbeelden en een arduino bibliotheek die je kan gebruiken om de neopixel ring eenvoudig aan te sturen.</w:t>
+      </w:r>
+      <w:r>
+        <w:rPr>
+          <w:lang w:val="nl-NL"/>
+        </w:rPr>
+        <w:t xml:space="preserve"> </w:t>
+      </w:r>
+    </w:p>
+    <w:p>
+      <w:pPr>
+        <w:rPr>
+          <w:lang w:val="nl-NL" w:eastAsia="ja-JP"/>
+        </w:rPr>
+      </w:pPr>
+    </w:p>
+    <w:p>
+      <w:pPr>
+        <w:rPr>
+          <w:lang w:val="nl-NL" w:eastAsia="ja-JP"/>
+        </w:rPr>
+      </w:pPr>
+      <w:hyperlink r:id="rId15" w:history="1">
+        <w:r>
+          <w:rPr>
+            <w:rStyle w:val="Hyperlink"/>
+            <w:lang w:val="nl-NL" w:eastAsia="ja-JP"/>
+          </w:rPr>
+          <w:t>https://learn.adafruit.com/adafruit-neopixel-uberguide/arduino-library</w:t>
+        </w:r>
+      </w:hyperlink>
+    </w:p>
+    <w:p>
+      <w:pPr>
+        <w:rPr>
+          <w:lang w:val="nl-NL" w:eastAsia="ja-JP"/>
+        </w:rPr>
+      </w:pPr>
+      <w:r>
+        <w:rPr>
+          <w:lang w:val="nl-NL" w:eastAsia="ja-JP"/>
+        </w:rPr>
+        <w:t xml:space="preserve">Maak een klok: </w:t>
+      </w:r>
+      <w:hyperlink r:id="rId16" w:history="1">
+        <w:r>
+          <w:rPr>
+            <w:rStyle w:val="Hyperlink"/>
+            <w:lang w:val="nl-NL" w:eastAsia="ja-JP"/>
+          </w:rPr>
+          <w:t>https://www.youtube.com/watch?v=b-mROp-ZKuk</w:t>
+        </w:r>
+      </w:hyperlink>
+    </w:p>
+    <w:p>
+      <w:pPr>
+        <w:rPr>
+          <w:lang w:val="nl-NL" w:eastAsia="ja-JP"/>
+        </w:rPr>
+      </w:pPr>
+      <w:r>
+        <w:rPr>
+          <w:lang w:val="nl-NL" w:eastAsia="ja-JP"/>
+        </w:rPr>
+        <w:t>http://fastled.io/</w:t>
+      </w:r>
+    </w:p>
+    <w:p>
+      <w:pPr>
+        <w:rPr>
+          <w:lang w:val="nl-NL" w:eastAsia="ja-JP"/>
+        </w:rPr>
+      </w:pPr>
+    </w:p>
+    <w:p>
+      <w:pPr>
+        <w:pStyle w:val="kop1"/>
+        <w:rPr>
+          <w:lang w:val="nl-NL"/>
+        </w:rPr>
+      </w:pPr>
+    </w:p>
+    <w:p>
+      <w:pPr>
+        <w:rPr>
+          <w:rFonts w:asciiTheme="majorHAnsi" w:eastAsiaTheme="majorEastAsia" w:hAnsiTheme="majorHAnsi" w:cstheme="majorBidi"/>
+          <w:color w:val="4472C4" w:themeColor="accent5"/>
+          <w:kern w:val="28"/>
+          <w:sz w:val="52"/>
+          <w:szCs w:val="36"/>
+          <w:lang w:val="nl-NL" w:eastAsia="ja-JP"/>
+          <w14:ligatures w14:val="standard"/>
+          <w14:numForm w14:val="oldStyle"/>
+        </w:rPr>
+      </w:pPr>
       <w:r>
         <w:rPr>
           <w:lang w:val="nl-NL"/>
@@ -810,7 +1303,6 @@
         <w:rPr>
           <w:lang w:val="nl-NL"/>
         </w:rPr>
-        <w:lastRenderedPageBreak/>
         <w:t>Bent u er klaar voor?</w:t>
       </w:r>
     </w:p>
@@ -852,6 +1344,7 @@
           <w:szCs w:val="32"/>
           <w:lang w:val="nl-BE" w:eastAsia="nl-BE"/>
         </w:rPr>
+        <w:lastRenderedPageBreak/>
         <w:drawing>
           <wp:inline distT="0" distB="0" distL="0" distR="0" wp14:anchorId="1F507E7D" wp14:editId="6E115268">
             <wp:extent cx="4524375" cy="4095750"/>
@@ -868,7 +1361,7 @@
                     <pic:cNvPicPr/>
                   </pic:nvPicPr>
                   <pic:blipFill>
-                    <a:blip r:embed="rId10">
+                    <a:blip r:embed="rId17">
                       <a:extLst>
                         <a:ext uri="{28A0092B-C50C-407E-A947-70E740481C1C}">
                           <a14:useLocalDpi xmlns:a14="http://schemas.microsoft.com/office/drawing/2010/main" val="0"/>
@@ -1000,7 +1493,7 @@
           </mc:Choice>
           <mc:Fallback>
             <w:pict>
-              <v:line w14:anchorId="2BDEAA20" id="Rechte verbindingslijn 9" o:spid="_x0000_s1026" style="position:absolute;z-index:251666432;visibility:visible;mso-wrap-style:square;mso-width-percent:0;mso-wrap-distance-left:9pt;mso-wrap-distance-top:0;mso-wrap-distance-right:9pt;mso-wrap-distance-bottom:0;mso-position-horizontal:right;mso-position-horizontal-relative:margin;mso-position-vertical:absolute;mso-position-vertical-relative:text;mso-width-percent:0;mso-width-relative:margin" from="380.8pt,2.9pt" to="812.8pt,2.9pt" o:gfxdata="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" strokecolor="#4472c4 [3208]" strokeweight="1pt">
+              <v:line w14:anchorId="76B396F0" id="Rechte verbindingslijn 9" o:spid="_x0000_s1026" style="position:absolute;z-index:251666432;visibility:visible;mso-wrap-style:square;mso-width-percent:0;mso-wrap-distance-left:9pt;mso-wrap-distance-top:0;mso-wrap-distance-right:9pt;mso-wrap-distance-bottom:0;mso-position-horizontal:right;mso-position-horizontal-relative:margin;mso-position-vertical:absolute;mso-position-vertical-relative:text;mso-width-percent:0;mso-width-relative:margin" from="380.8pt,2.9pt" to="812.8pt,2.9pt" o:gfxdata="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" strokecolor="#4472c4 [3208]" strokeweight="1pt">
                 <v:stroke joinstyle="miter"/>
                 <w10:wrap anchorx="margin"/>
               </v:line>
@@ -1040,7 +1533,7 @@
           <w:lang w:val="nl-NL"/>
         </w:rPr>
       </w:pPr>
-      <w:hyperlink r:id="rId11" w:history="1">
+      <w:hyperlink r:id="rId18" w:history="1">
         <w:r>
           <w:rPr>
             <w:rStyle w:val="Hyperlink"/>
@@ -1061,7 +1554,7 @@
           <w:lang w:val="nl-NL"/>
         </w:rPr>
       </w:pPr>
-      <w:hyperlink r:id="rId12" w:history="1">
+      <w:hyperlink r:id="rId19" w:history="1">
         <w:r>
           <w:rPr>
             <w:rStyle w:val="Hyperlink"/>
@@ -1082,12 +1575,54 @@
           <w:lang w:val="nl-NL"/>
         </w:rPr>
       </w:pPr>
+      <w:hyperlink r:id="rId20" w:history="1">
+        <w:r>
+          <w:rPr>
+            <w:rStyle w:val="Hyperlink"/>
+            <w:lang w:val="nl-NL"/>
+          </w:rPr>
+          <w:t>http://www.righto.com/2009/11/controlling-your-stereo-over-web-with.html</w:t>
+        </w:r>
+      </w:hyperlink>
+    </w:p>
+    <w:p>
+      <w:pPr>
+        <w:pStyle w:val="Lijstalinea"/>
+        <w:numPr>
+          <w:ilvl w:val="0"/>
+          <w:numId w:val="3"/>
+        </w:numPr>
+        <w:rPr>
+          <w:lang w:val="nl-NL"/>
+        </w:rPr>
+      </w:pPr>
+      <w:hyperlink r:id="rId21" w:history="1">
+        <w:r>
+          <w:rPr>
+            <w:rStyle w:val="Hyperlink"/>
+            <w:lang w:val="nl-NL"/>
+          </w:rPr>
+          <w:t>http://www.instructables.com/id/Interfacing-your-arduino-with-a-C-program/?ALLSTEPS</w:t>
+        </w:r>
+      </w:hyperlink>
+    </w:p>
+    <w:p>
+      <w:pPr>
+        <w:pStyle w:val="Lijstalinea"/>
+        <w:numPr>
+          <w:ilvl w:val="0"/>
+          <w:numId w:val="3"/>
+        </w:numPr>
+        <w:rPr>
+          <w:lang w:val="nl-NL"/>
+        </w:rPr>
+      </w:pPr>
       <w:bookmarkStart w:id="3" w:name="_GoBack"/>
       <w:bookmarkEnd w:id="3"/>
     </w:p>
     <w:sectPr>
-      <w:headerReference w:type="default" r:id="rId13"/>
-      <w:footerReference w:type="default" r:id="rId14"/>
+      <w:headerReference w:type="default" r:id="rId22"/>
+      <w:footerReference w:type="default" r:id="rId23"/>
       <w:pgSz w:w="11907" w:h="16839" w:code="9"/>
       <w:pgMar w:top="1440" w:right="1440" w:bottom="1440" w:left="1440" w:header="720" w:footer="720" w:gutter="0"/>
       <w:pgNumType w:start="0"/>
@@ -1195,7 +1730,7 @@
         </mc:Choice>
         <mc:Fallback>
           <w:pict>
-            <v:line w14:anchorId="2D77ED7F" id="Rechte verbindingslijn 8" o:spid="_x0000_s1026" style="position:absolute;z-index:251661312;visibility:visible;mso-wrap-style:square;mso-width-percent:0;mso-wrap-distance-left:9pt;mso-wrap-distance-top:0;mso-wrap-distance-right:9pt;mso-wrap-distance-bottom:0;mso-position-horizontal:center;mso-position-horizontal-relative:page;mso-position-vertical:absolute;mso-position-vertical-relative:page;mso-width-percent:0;mso-width-relative:margin" from="0,10in" to="468pt,10in" o:gfxdata="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" strokecolor="#4472c4 [3208]" strokeweight="1pt">
+            <v:line w14:anchorId="35EBE5D8" id="Rechte verbindingslijn 8" o:spid="_x0000_s1026" style="position:absolute;z-index:251661312;visibility:visible;mso-wrap-style:square;mso-width-percent:0;mso-wrap-distance-left:9pt;mso-wrap-distance-top:0;mso-wrap-distance-right:9pt;mso-wrap-distance-bottom:0;mso-position-horizontal:center;mso-position-horizontal-relative:page;mso-position-vertical:absolute;mso-position-vertical-relative:page;mso-width-percent:0;mso-width-relative:margin" from="0,10in" to="468pt,10in" o:gfxdata="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" strokecolor="#4472c4 [3208]" strokeweight="1pt">
               <v:stroke joinstyle="miter"/>
               <w10:wrap anchorx="page" anchory="page"/>
             </v:line>
@@ -1303,7 +1838,7 @@
         </mc:Choice>
         <mc:Fallback>
           <w:pict>
-            <v:line w14:anchorId="44CC6FFF" id="Rechte verbindingslijn 7" o:spid="_x0000_s1026" style="position:absolute;z-index:251659264;visibility:visible;mso-wrap-style:square;mso-width-percent:0;mso-wrap-distance-left:9pt;mso-wrap-distance-top:0;mso-wrap-distance-right:9pt;mso-wrap-distance-bottom:0;mso-position-horizontal:center;mso-position-horizontal-relative:text;mso-position-vertical:absolute;mso-position-vertical-relative:page;mso-width-percent:0;mso-width-relative:margin" from="0,1in" to="468pt,1in" o:gfxdata="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" strokecolor="#4472c4 [3208]" strokeweight="1pt">
+            <v:line w14:anchorId="5C7C3106" id="Rechte verbindingslijn 7" o:spid="_x0000_s1026" style="position:absolute;z-index:251659264;visibility:visible;mso-wrap-style:square;mso-width-percent:0;mso-wrap-distance-left:9pt;mso-wrap-distance-top:0;mso-wrap-distance-right:9pt;mso-wrap-distance-bottom:0;mso-position-horizontal:center;mso-position-horizontal-relative:text;mso-position-vertical:absolute;mso-position-vertical-relative:page;mso-width-percent:0;mso-width-relative:margin" from="0,1in" to="468pt,1in" o:gfxdata="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" strokecolor="#4472c4 [3208]" strokeweight="1pt">
               <v:stroke joinstyle="miter"/>
               <w10:wrap anchory="page"/>
             </v:line>
@@ -1520,6 +2055,119 @@
     </w:lvl>
   </w:abstractNum>
   <w:abstractNum w:abstractNumId="2">
+    <w:nsid w:val="48BF03C6"/>
+    <w:multiLevelType w:val="hybridMultilevel"/>
+    <w:tmpl w:val="DDFA789C"/>
+    <w:lvl w:ilvl="0" w:tplc="08130001">
+      <w:start w:val="1"/>
+      <w:numFmt w:val="bullet"/>
+      <w:lvlText w:val=""/>
+      <w:lvlJc w:val="left"/>
+      <w:pPr>
+        <w:ind w:left="1440" w:hanging="360"/>
+      </w:pPr>
+      <w:rPr>
+        <w:rFonts w:ascii="Symbol" w:hAnsi="Symbol" w:hint="default"/>
+      </w:rPr>
+    </w:lvl>
+    <w:lvl w:ilvl="1" w:tplc="08130003" w:tentative="1">
+      <w:start w:val="1"/>
+      <w:numFmt w:val="bullet"/>
+      <w:lvlText w:val="o"/>
+      <w:lvlJc w:val="left"/>
+      <w:pPr>
+        <w:ind w:left="2160" w:hanging="360"/>
+      </w:pPr>
+      <w:rPr>
+        <w:rFonts w:ascii="Courier New" w:hAnsi="Courier New" w:cs="Courier New" w:hint="default"/>
+      </w:rPr>
+    </w:lvl>
+    <w:lvl w:ilvl="2" w:tplc="08130005" w:tentative="1">
+      <w:start w:val="1"/>
+      <w:numFmt w:val="bullet"/>
+      <w:lvlText w:val=""/>
+      <w:lvlJc w:val="left"/>
+      <w:pPr>
+        <w:ind w:left="2880" w:hanging="360"/>
+      </w:pPr>
+      <w:rPr>
+        <w:rFonts w:ascii="Wingdings" w:hAnsi="Wingdings" w:hint="default"/>
+      </w:rPr>
+    </w:lvl>
+    <w:lvl w:ilvl="3" w:tplc="08130001" w:tentative="1">
+      <w:start w:val="1"/>
+      <w:numFmt w:val="bullet"/>
+      <w:lvlText w:val=""/>
+      <w:lvlJc w:val="left"/>
+      <w:pPr>
+        <w:ind w:left="3600" w:hanging="360"/>
+      </w:pPr>
+      <w:rPr>
+        <w:rFonts w:ascii="Symbol" w:hAnsi="Symbol" w:hint="default"/>
+      </w:rPr>
+    </w:lvl>
+    <w:lvl w:ilvl="4" w:tplc="08130003" w:tentative="1">
+      <w:start w:val="1"/>
+      <w:numFmt w:val="bullet"/>
+      <w:lvlText w:val="o"/>
+      <w:lvlJc w:val="left"/>
+      <w:pPr>
+        <w:ind w:left="4320" w:hanging="360"/>
+      </w:pPr>
+      <w:rPr>
+        <w:rFonts w:ascii="Courier New" w:hAnsi="Courier New" w:cs="Courier New" w:hint="default"/>
+      </w:rPr>
+    </w:lvl>
+    <w:lvl w:ilvl="5" w:tplc="08130005" w:tentative="1">
+      <w:start w:val="1"/>
+      <w:numFmt w:val="bullet"/>
+      <w:lvlText w:val=""/>
+      <w:lvlJc w:val="left"/>
+      <w:pPr>
+        <w:ind w:left="5040" w:hanging="360"/>
+      </w:pPr>
+      <w:rPr>
+        <w:rFonts w:ascii="Wingdings" w:hAnsi="Wingdings" w:hint="default"/>
+      </w:rPr>
+    </w:lvl>
+    <w:lvl w:ilvl="6" w:tplc="08130001" w:tentative="1">
+      <w:start w:val="1"/>
+      <w:numFmt w:val="bullet"/>
+      <w:lvlText w:val=""/>
+      <w:lvlJc w:val="left"/>
+      <w:pPr>
+        <w:ind w:left="5760" w:hanging="360"/>
+      </w:pPr>
+      <w:rPr>
+        <w:rFonts w:ascii="Symbol" w:hAnsi="Symbol" w:hint="default"/>
+      </w:rPr>
+    </w:lvl>
+    <w:lvl w:ilvl="7" w:tplc="08130003" w:tentative="1">
+      <w:start w:val="1"/>
+      <w:numFmt w:val="bullet"/>
+      <w:lvlText w:val="o"/>
+      <w:lvlJc w:val="left"/>
+      <w:pPr>
+        <w:ind w:left="6480" w:hanging="360"/>
+      </w:pPr>
+      <w:rPr>
+        <w:rFonts w:ascii="Courier New" w:hAnsi="Courier New" w:cs="Courier New" w:hint="default"/>
+      </w:rPr>
+    </w:lvl>
+    <w:lvl w:ilvl="8" w:tplc="08130005" w:tentative="1">
+      <w:start w:val="1"/>
+      <w:numFmt w:val="bullet"/>
+      <w:lvlText w:val=""/>
+      <w:lvlJc w:val="left"/>
+      <w:pPr>
+        <w:ind w:left="7200" w:hanging="360"/>
+      </w:pPr>
+      <w:rPr>
+        <w:rFonts w:ascii="Wingdings" w:hAnsi="Wingdings" w:hint="default"/>
+      </w:rPr>
+    </w:lvl>
+  </w:abstractNum>
+  <w:abstractNum w:abstractNumId="3">
     <w:nsid w:val="5B691E62"/>
     <w:multiLevelType w:val="hybridMultilevel"/>
     <w:tmpl w:val="053AEFFE"/>
@@ -1632,13 +2280,16 @@
     </w:lvl>
   </w:abstractNum>
   <w:num w:numId="1">
-    <w:abstractNumId w:val="2"/>
+    <w:abstractNumId w:val="3"/>
   </w:num>
   <w:num w:numId="2">
     <w:abstractNumId w:val="1"/>
   </w:num>
   <w:num w:numId="3">
     <w:abstractNumId w:val="0"/>
+  </w:num>
+  <w:num w:numId="4">
+    <w:abstractNumId w:val="2"/>
   </w:num>
 </w:numbering>
 </file>
